--- a/Theorie/H2/Paragraaf 4.docx
+++ b/Theorie/H2/Paragraaf 4.docx
@@ -4,7 +4,7 @@
   <w:body>
     <w:p>
       <w:pPr>
-        <w:pStyle w:val="Normaalweb"/>
+        <w:pStyle w:val="NormalWeb"/>
         <w:rPr>
           <w:rFonts w:ascii="Calibri" w:hAnsi="Calibri" w:cs="Calibri"/>
         </w:rPr>
@@ -31,7 +31,7 @@
         <w:rPr>
           <w:rFonts w:ascii="Calibri" w:hAnsi="Calibri" w:cs="Calibri"/>
         </w:rPr>
-        <w:br/>
+        <w:t xml:space="preserve"> </w:t>
       </w:r>
       <w:r>
         <w:rPr>
@@ -49,12 +49,18 @@
         <w:rPr>
           <w:rFonts w:ascii="Calibri" w:hAnsi="Calibri" w:cs="Calibri"/>
         </w:rPr>
-        <w:t xml:space="preserve"> kunnen hakken om te zorgen voor overzicht, zodat je weet waar je moet beginnen. </w:t>
+        <w:t xml:space="preserve"> kunnen hakken om te zorgen voor overzicht</w:t>
+      </w:r>
+      <w:r>
+        <w:rPr>
+          <w:rFonts w:ascii="Calibri" w:hAnsi="Calibri" w:cs="Calibri"/>
+        </w:rPr>
+        <w:t>. Het wordt dan makkelijker om de problemen op te lossen.</w:t>
       </w:r>
     </w:p>
     <w:p>
       <w:pPr>
-        <w:pStyle w:val="Normaalweb"/>
+        <w:pStyle w:val="NormalWeb"/>
         <w:rPr>
           <w:rFonts w:ascii="Calibri" w:hAnsi="Calibri" w:cs="Calibri"/>
         </w:rPr>
@@ -87,7 +93,31 @@
         <w:rPr>
           <w:rFonts w:ascii="Calibri" w:hAnsi="Calibri" w:cs="Calibri"/>
         </w:rPr>
-        <w:t xml:space="preserve">, hoe het gaat het heten, hoe de structuur </w:t>
+        <w:t>:</w:t>
+      </w:r>
+      <w:r>
+        <w:rPr>
+          <w:rFonts w:ascii="Calibri" w:hAnsi="Calibri" w:cs="Calibri"/>
+        </w:rPr>
+        <w:t xml:space="preserve"> hoe het gaat het heten, </w:t>
+      </w:r>
+      <w:r>
+        <w:rPr>
+          <w:rFonts w:ascii="Calibri" w:hAnsi="Calibri" w:cs="Calibri"/>
+        </w:rPr>
+        <w:t xml:space="preserve">wat wordt </w:t>
+      </w:r>
+      <w:r>
+        <w:rPr>
+          <w:rFonts w:ascii="Calibri" w:hAnsi="Calibri" w:cs="Calibri"/>
+        </w:rPr>
+        <w:t xml:space="preserve">de structuur </w:t>
+      </w:r>
+      <w:r>
+        <w:rPr>
+          <w:rFonts w:ascii="Calibri" w:hAnsi="Calibri" w:cs="Calibri"/>
+        </w:rPr>
+        <w:t xml:space="preserve">en hoe moet het </w:t>
       </w:r>
       <w:r>
         <w:rPr>
@@ -99,7 +129,7 @@
         <w:rPr>
           <w:rFonts w:ascii="Calibri" w:hAnsi="Calibri" w:cs="Calibri"/>
         </w:rPr>
-        <w:t xml:space="preserve"> moet </w:t>
+        <w:t xml:space="preserve"> </w:t>
       </w:r>
       <w:r>
         <w:rPr>
@@ -111,7 +141,19 @@
         <w:rPr>
           <w:rFonts w:ascii="Calibri" w:hAnsi="Calibri" w:cs="Calibri"/>
         </w:rPr>
-        <w:t xml:space="preserve">zien, hoe het vorm gegeven moet worden, enz. Daarna kun je bijvoorbeeld de logica van de site in stukken </w:t>
+        <w:t>zien, enz. Daarna kun je</w:t>
+      </w:r>
+      <w:r>
+        <w:rPr>
+          <w:rFonts w:ascii="Calibri" w:hAnsi="Calibri" w:cs="Calibri"/>
+        </w:rPr>
+        <w:t xml:space="preserve"> </w:t>
+      </w:r>
+      <w:r>
+        <w:rPr>
+          <w:rFonts w:ascii="Calibri" w:hAnsi="Calibri" w:cs="Calibri"/>
+        </w:rPr>
+        <w:t xml:space="preserve">de logica van de site in stukken </w:t>
       </w:r>
       <w:r>
         <w:rPr>
@@ -123,68 +165,26 @@
         <w:rPr>
           <w:rFonts w:ascii="Calibri" w:hAnsi="Calibri" w:cs="Calibri"/>
         </w:rPr>
-        <w:t xml:space="preserve">, bijvoorbeeld in de talen </w:t>
+        <w:t xml:space="preserve">. Stel je de flow van het programma op, oftewel hoe dingen met elkaar verbonden zijn en wat wanneer gebeurt. Een flow kan bijvoorbeeld zijn: ga naar de startpagina, klik op login, vul gegevens in, klik op </w:t>
       </w:r>
       <w:proofErr w:type="spellStart"/>
       <w:r>
         <w:rPr>
           <w:rFonts w:ascii="Calibri" w:hAnsi="Calibri" w:cs="Calibri"/>
         </w:rPr>
-        <w:t>php</w:t>
+        <w:t>submit</w:t>
       </w:r>
       <w:proofErr w:type="spellEnd"/>
       <w:r>
         <w:rPr>
           <w:rFonts w:ascii="Calibri" w:hAnsi="Calibri" w:cs="Calibri"/>
         </w:rPr>
-        <w:t xml:space="preserve"> en javascript. Dan ga je logica indelen bij deze talen, bijvoorbeeld mails sturen via </w:t>
-      </w:r>
-      <w:proofErr w:type="spellStart"/>
-      <w:r>
-        <w:rPr>
-          <w:rFonts w:ascii="Calibri" w:hAnsi="Calibri" w:cs="Calibri"/>
-        </w:rPr>
-        <w:t>php</w:t>
-      </w:r>
-      <w:proofErr w:type="spellEnd"/>
-      <w:r>
-        <w:rPr>
-          <w:rFonts w:ascii="Calibri" w:hAnsi="Calibri" w:cs="Calibri"/>
-        </w:rPr>
-        <w:t xml:space="preserve">. Dan maak je een bestaand aan, bijvoorbeeld </w:t>
-      </w:r>
-      <w:proofErr w:type="spellStart"/>
-      <w:r>
-        <w:rPr>
-          <w:rFonts w:ascii="Calibri" w:hAnsi="Calibri" w:cs="Calibri"/>
-        </w:rPr>
-        <w:t>sendMail.php</w:t>
-      </w:r>
-      <w:proofErr w:type="spellEnd"/>
-      <w:r>
-        <w:rPr>
-          <w:rFonts w:ascii="Calibri" w:hAnsi="Calibri" w:cs="Calibri"/>
-        </w:rPr>
-        <w:t xml:space="preserve"> en stel je hierin de logica van het programma op, eerst in het Engels of Nederlands en later in de programmeertaal, dus </w:t>
-      </w:r>
-      <w:proofErr w:type="spellStart"/>
-      <w:r>
-        <w:rPr>
-          <w:rFonts w:ascii="Calibri" w:hAnsi="Calibri" w:cs="Calibri"/>
-        </w:rPr>
-        <w:t>php</w:t>
-      </w:r>
-      <w:proofErr w:type="spellEnd"/>
-      <w:r>
-        <w:rPr>
-          <w:rFonts w:ascii="Calibri" w:hAnsi="Calibri" w:cs="Calibri"/>
-        </w:rPr>
-        <w:t xml:space="preserve">. </w:t>
+        <w:t xml:space="preserve">, laat een script de gegevens analyseren, controleer de gegevens en bepaal of iemand ingelogd moet worden. Je kunt ook de taken indelen onder bepaalde talen, sommige talen zijn namelijk beter voor bepaalde problemen dan andere. </w:t>
       </w:r>
     </w:p>
     <w:p>
       <w:pPr>
-        <w:pStyle w:val="Normaalweb"/>
+        <w:pStyle w:val="NormalWeb"/>
         <w:rPr>
           <w:rFonts w:ascii="Calibri" w:hAnsi="Calibri" w:cs="Calibri"/>
         </w:rPr>
@@ -193,60 +193,17 @@
         <w:rPr>
           <w:rFonts w:ascii="Calibri" w:hAnsi="Calibri" w:cs="Calibri"/>
         </w:rPr>
-        <w:t xml:space="preserve">De logica kan bijvoorbeeld zijn: als de gebruiker in het systeem staat voor de mail lijst en er is een nieuwe mail om te </w:t>
-      </w:r>
-      <w:r>
-        <w:rPr>
-          <w:rFonts w:ascii="Calibri" w:hAnsi="Calibri" w:cs="Calibri"/>
-        </w:rPr>
-        <w:t>ver</w:t>
-      </w:r>
-      <w:r>
-        <w:rPr>
-          <w:rFonts w:ascii="Calibri" w:hAnsi="Calibri" w:cs="Calibri"/>
-        </w:rPr>
-        <w:t>sturen, dan stuur mail naar de gebruiker. Je hakt het probleem, de mail sturen dus in kleine</w:t>
-      </w:r>
-      <w:r>
-        <w:rPr>
-          <w:rFonts w:ascii="Calibri" w:hAnsi="Calibri" w:cs="Calibri"/>
-        </w:rPr>
-        <w:t>re</w:t>
-      </w:r>
-      <w:r>
-        <w:rPr>
-          <w:rFonts w:ascii="Calibri" w:hAnsi="Calibri" w:cs="Calibri"/>
-        </w:rPr>
-        <w:t xml:space="preserve"> stuk</w:t>
-      </w:r>
-      <w:r>
-        <w:rPr>
-          <w:rFonts w:ascii="Calibri" w:hAnsi="Calibri" w:cs="Calibri"/>
-        </w:rPr>
-        <w:t>ken</w:t>
-      </w:r>
-      <w:r>
-        <w:rPr>
-          <w:rFonts w:ascii="Calibri" w:hAnsi="Calibri" w:cs="Calibri"/>
-        </w:rPr>
-        <w:t>. Vervolgens kun je die stuk</w:t>
-      </w:r>
-      <w:r>
-        <w:rPr>
-          <w:rFonts w:ascii="Calibri" w:hAnsi="Calibri" w:cs="Calibri"/>
-        </w:rPr>
-        <w:t>ken</w:t>
+        <w:t xml:space="preserve">Als je vervolgens gaat programmeren kun je het beste eerst de logica van het programma opstellen. Een voorbeeld kan zijn: lees de informatie die ontvangen is, controleer of er genoeg informatie is, controleer of de gegevens kloppen, laat iemand toe tot de website. Je kunt daarna deze onderdelen van het programma gaan uitwerken, op deze manier hou je overzicht en </w:t>
+      </w:r>
+      <w:r>
+        <w:rPr>
+          <w:rFonts w:ascii="Calibri" w:hAnsi="Calibri" w:cs="Calibri"/>
+        </w:rPr>
+        <w:t>krijg je dus meer gedaan.</w:t>
       </w:r>
       <w:bookmarkStart w:id="0" w:name="_GoBack"/>
       <w:bookmarkEnd w:id="0"/>
-      <w:r>
-        <w:rPr>
-          <w:rFonts w:ascii="Calibri" w:hAnsi="Calibri" w:cs="Calibri"/>
-        </w:rPr>
-        <w:t xml:space="preserve"> weer gaan uitwerken. </w:t>
-      </w:r>
     </w:p>
-    <w:p/>
     <w:sectPr>
       <w:pgSz w:w="11906" w:h="16838"/>
       <w:pgMar w:top="1417" w:right="1417" w:bottom="1417" w:left="1417" w:header="708" w:footer="708" w:gutter="0"/>
@@ -651,17 +608,17 @@
     <w:lsdException w:name="Hashtag" w:semiHidden="1" w:unhideWhenUsed="1"/>
     <w:lsdException w:name="Unresolved Mention" w:semiHidden="1" w:unhideWhenUsed="1"/>
   </w:latentStyles>
-  <w:style w:type="paragraph" w:default="1" w:styleId="Standaard">
+  <w:style w:type="paragraph" w:default="1" w:styleId="Normal">
     <w:name w:val="Normal"/>
     <w:qFormat/>
   </w:style>
-  <w:style w:type="character" w:default="1" w:styleId="Standaardalinea-lettertype">
+  <w:style w:type="character" w:default="1" w:styleId="DefaultParagraphFont">
     <w:name w:val="Default Paragraph Font"/>
     <w:uiPriority w:val="1"/>
     <w:semiHidden/>
     <w:unhideWhenUsed/>
   </w:style>
-  <w:style w:type="table" w:default="1" w:styleId="Standaardtabel">
+  <w:style w:type="table" w:default="1" w:styleId="TableNormal">
     <w:name w:val="Normal Table"/>
     <w:uiPriority w:val="99"/>
     <w:semiHidden/>
@@ -676,17 +633,16 @@
       </w:tblCellMar>
     </w:tblPr>
   </w:style>
-  <w:style w:type="numbering" w:default="1" w:styleId="Geenlijst">
+  <w:style w:type="numbering" w:default="1" w:styleId="NoList">
     <w:name w:val="No List"/>
     <w:uiPriority w:val="99"/>
     <w:semiHidden/>
     <w:unhideWhenUsed/>
   </w:style>
-  <w:style w:type="paragraph" w:styleId="Normaalweb">
+  <w:style w:type="paragraph" w:styleId="NormalWeb">
     <w:name w:val="Normal (Web)"/>
-    <w:basedOn w:val="Standaard"/>
+    <w:basedOn w:val="Normal"/>
     <w:uiPriority w:val="99"/>
-    <w:semiHidden/>
     <w:unhideWhenUsed/>
     <w:rsid w:val="00547F5D"/>
     <w:pPr>
